--- a/unity调研报告/UI系统/可视化组件.docx
+++ b/unity调研报告/UI系统/可视化组件.docx
@@ -47,8 +47,6 @@
         </w:numPr>
         <w:ind w:firstLineChars="0"/>
       </w:pPr>
-      <w:bookmarkStart w:id="0" w:name="_GoBack"/>
-      <w:bookmarkEnd w:id="0"/>
       <w:r>
         <w:rPr>
           <w:rFonts w:hint="eastAsia"/>
@@ -136,7 +134,7 @@
         <w:pStyle w:val="a4"/>
         <w:numPr>
           <w:ilvl w:val="0"/>
-          <w:numId w:val="2"/>
+          <w:numId w:val="3"/>
         </w:numPr>
         <w:spacing w:before="0" w:beforeAutospacing="0" w:after="225" w:afterAutospacing="0"/>
         <w:rPr>
@@ -187,10 +185,327 @@
       <w:pPr>
         <w:pStyle w:val="a3"/>
         <w:ind w:left="360" w:firstLineChars="0" w:firstLine="0"/>
-        <w:rPr>
-          <w:rFonts w:hint="eastAsia"/>
-        </w:rPr>
-      </w:pPr>
+      </w:pPr>
+      <w:r>
+        <w:rPr>
+          <w:rFonts w:hint="eastAsia"/>
+        </w:rPr>
+        <w:t>属性</w:t>
+      </w:r>
+      <w:r>
+        <w:t>：</w:t>
+      </w:r>
+    </w:p>
+    <w:p>
+      <w:pPr>
+        <w:pStyle w:val="a3"/>
+        <w:numPr>
+          <w:ilvl w:val="0"/>
+          <w:numId w:val="4"/>
+        </w:numPr>
+        <w:ind w:firstLineChars="0"/>
+      </w:pPr>
+      <w:r>
+        <w:t>Color</w:t>
+      </w:r>
+    </w:p>
+    <w:p>
+      <w:pPr>
+        <w:pStyle w:val="a3"/>
+        <w:numPr>
+          <w:ilvl w:val="0"/>
+          <w:numId w:val="4"/>
+        </w:numPr>
+        <w:ind w:firstLineChars="0"/>
+      </w:pPr>
+      <w:r>
+        <w:t>Material</w:t>
+      </w:r>
+    </w:p>
+    <w:p>
+      <w:pPr>
+        <w:pStyle w:val="a3"/>
+        <w:numPr>
+          <w:ilvl w:val="0"/>
+          <w:numId w:val="4"/>
+        </w:numPr>
+        <w:ind w:firstLineChars="0"/>
+      </w:pPr>
+      <w:r>
+        <w:t>Image Type:</w:t>
+      </w:r>
+    </w:p>
+    <w:p>
+      <w:pPr>
+        <w:pStyle w:val="a3"/>
+        <w:numPr>
+          <w:ilvl w:val="1"/>
+          <w:numId w:val="4"/>
+        </w:numPr>
+        <w:ind w:firstLineChars="0"/>
+      </w:pPr>
+      <w:r>
+        <w:t xml:space="preserve">Simple </w:t>
+      </w:r>
+      <w:r>
+        <w:rPr>
+          <w:rFonts w:hint="eastAsia"/>
+        </w:rPr>
+        <w:t>等量</w:t>
+      </w:r>
+      <w:r>
+        <w:t>的进行缩放</w:t>
+      </w:r>
+    </w:p>
+    <w:p>
+      <w:pPr>
+        <w:pStyle w:val="a3"/>
+        <w:numPr>
+          <w:ilvl w:val="1"/>
+          <w:numId w:val="4"/>
+        </w:numPr>
+        <w:ind w:firstLineChars="0"/>
+      </w:pPr>
+      <w:r>
+        <w:rPr>
+          <w:rFonts w:hint="eastAsia"/>
+        </w:rPr>
+        <w:t>Sliced</w:t>
+      </w:r>
+      <w:r>
+        <w:rPr>
+          <w:rFonts w:hint="eastAsia"/>
+        </w:rPr>
+        <w:t>仅拉伸</w:t>
+      </w:r>
+      <w:r>
+        <w:t>中间部分</w:t>
+      </w:r>
+    </w:p>
+    <w:p>
+      <w:pPr>
+        <w:pStyle w:val="a3"/>
+        <w:numPr>
+          <w:ilvl w:val="1"/>
+          <w:numId w:val="4"/>
+        </w:numPr>
+        <w:ind w:firstLineChars="0"/>
+      </w:pPr>
+      <w:r>
+        <w:rPr>
+          <w:rFonts w:hint="eastAsia"/>
+        </w:rPr>
+        <w:t>Tiled</w:t>
+      </w:r>
+      <w:r>
+        <w:rPr>
+          <w:rFonts w:hint="eastAsia"/>
+        </w:rPr>
+        <w:t>平铺</w:t>
+      </w:r>
+      <w:r>
+        <w:t>整个图片区域</w:t>
+      </w:r>
+    </w:p>
+    <w:p>
+      <w:pPr>
+        <w:pStyle w:val="a3"/>
+        <w:numPr>
+          <w:ilvl w:val="1"/>
+          <w:numId w:val="4"/>
+        </w:numPr>
+        <w:ind w:firstLineChars="0"/>
+      </w:pPr>
+      <w:r>
+        <w:rPr>
+          <w:rFonts w:hint="eastAsia"/>
+        </w:rPr>
+        <w:t>Filled</w:t>
+      </w:r>
+      <w:r>
+        <w:t xml:space="preserve"> </w:t>
+      </w:r>
+      <w:r>
+        <w:rPr>
+          <w:rFonts w:hint="eastAsia"/>
+        </w:rPr>
+        <w:t>按照（旋转</w:t>
+      </w:r>
+      <w:r>
+        <w:t>）</w:t>
+      </w:r>
+      <w:r>
+        <w:rPr>
+          <w:rFonts w:hint="eastAsia"/>
+        </w:rPr>
+        <w:t>方向进行</w:t>
+      </w:r>
+      <w:r>
+        <w:t>显示</w:t>
+      </w:r>
+    </w:p>
+    <w:p>
+      <w:pPr>
+        <w:pStyle w:val="a3"/>
+        <w:numPr>
+          <w:ilvl w:val="0"/>
+          <w:numId w:val="3"/>
+        </w:numPr>
+        <w:ind w:firstLineChars="0"/>
+      </w:pPr>
+      <w:r>
+        <w:rPr>
+          <w:rFonts w:hint="eastAsia"/>
+        </w:rPr>
+        <w:t>Raw</w:t>
+      </w:r>
+      <w:r>
+        <w:t xml:space="preserve"> Image </w:t>
+      </w:r>
+      <w:r>
+        <w:rPr>
+          <w:rFonts w:hint="eastAsia"/>
+        </w:rPr>
+        <w:t>使用</w:t>
+      </w:r>
+      <w:r>
+        <w:t>纹理（</w:t>
+      </w:r>
+      <w:r>
+        <w:rPr>
+          <w:rFonts w:hint="eastAsia"/>
+        </w:rPr>
+        <w:t>没有</w:t>
+      </w:r>
+      <w:r>
+        <w:t>边框等特性）</w:t>
+      </w:r>
+      <w:r>
+        <w:rPr>
+          <w:rFonts w:hint="eastAsia"/>
+        </w:rPr>
+        <w:t>必要</w:t>
+      </w:r>
+      <w:r>
+        <w:t>时使用，这不是</w:t>
+      </w:r>
+      <w:r>
+        <w:rPr>
+          <w:rFonts w:hint="eastAsia"/>
+        </w:rPr>
+        <w:t>适用</w:t>
+      </w:r>
+      <w:r>
+        <w:t>大多数场景</w:t>
+      </w:r>
+    </w:p>
+    <w:p>
+      <w:pPr>
+        <w:pStyle w:val="a3"/>
+        <w:numPr>
+          <w:ilvl w:val="0"/>
+          <w:numId w:val="3"/>
+        </w:numPr>
+        <w:ind w:firstLineChars="0"/>
+        <w:rPr>
+          <w:rFonts w:hint="eastAsia"/>
+        </w:rPr>
+      </w:pPr>
+      <w:r>
+        <w:rPr>
+          <w:rFonts w:hint="eastAsia"/>
+        </w:rPr>
+        <w:t>Mask</w:t>
+      </w:r>
+    </w:p>
+    <w:p>
+      <w:pPr>
+        <w:pStyle w:val="a3"/>
+        <w:ind w:left="360" w:firstLineChars="0" w:firstLine="0"/>
+      </w:pPr>
+      <w:r>
+        <w:rPr>
+          <w:rFonts w:hint="eastAsia"/>
+        </w:rPr>
+        <w:t>本身</w:t>
+      </w:r>
+      <w:r>
+        <w:t>是不可见的，但是却提供一种方式来控制</w:t>
+      </w:r>
+      <w:r>
+        <w:rPr>
+          <w:rFonts w:hint="eastAsia"/>
+        </w:rPr>
+        <w:t>子元素</w:t>
+      </w:r>
+      <w:r>
+        <w:t>的外观</w:t>
+      </w:r>
+      <w:r>
+        <w:rPr>
+          <w:rFonts w:hint="eastAsia"/>
+        </w:rPr>
+        <w:t>，</w:t>
+      </w:r>
+      <w:r>
+        <w:t>其</w:t>
+      </w:r>
+      <w:r>
+        <w:rPr>
+          <w:rFonts w:hint="eastAsia"/>
+        </w:rPr>
+        <w:t>通过</w:t>
+      </w:r>
+      <w:r>
+        <w:t>父元素的形状限制</w:t>
+      </w:r>
+    </w:p>
+    <w:p>
+      <w:pPr>
+        <w:pStyle w:val="a3"/>
+        <w:ind w:left="360" w:firstLineChars="0" w:firstLine="0"/>
+        <w:rPr>
+          <w:rFonts w:hint="eastAsia"/>
+        </w:rPr>
+      </w:pPr>
+      <w:r>
+        <w:rPr>
+          <w:rFonts w:hint="eastAsia"/>
+        </w:rPr>
+        <w:t>子元素</w:t>
+      </w:r>
+      <w:r>
+        <w:t>。如果一个子元素大于父元素</w:t>
+      </w:r>
+      <w:r>
+        <w:rPr>
+          <w:rFonts w:hint="eastAsia"/>
+        </w:rPr>
+        <w:t>，</w:t>
+      </w:r>
+      <w:r>
+        <w:t>仅仅</w:t>
+      </w:r>
+      <w:r>
+        <w:rPr>
+          <w:rFonts w:hint="eastAsia"/>
+        </w:rPr>
+        <w:t>适应</w:t>
+      </w:r>
+      <w:r>
+        <w:t>父元素的子元素</w:t>
+      </w:r>
+      <w:r>
+        <w:rPr>
+          <w:rFonts w:hint="eastAsia"/>
+        </w:rPr>
+        <w:t>在可见</w:t>
+      </w:r>
+      <w:r>
+        <w:t>。</w:t>
+      </w:r>
+      <w:bookmarkStart w:id="0" w:name="_GoBack"/>
+      <w:bookmarkEnd w:id="0"/>
     </w:p>
     <w:sectPr>
       <w:pgSz w:w="11906" w:h="16838"/>
@@ -294,6 +609,95 @@
     </w:lvl>
   </w:abstractNum>
   <w:abstractNum w:abstractNumId="1">
+    <w:nsid w:val="389726D4"/>
+    <w:multiLevelType w:val="hybridMultilevel"/>
+    <w:tmpl w:val="7CFAFCC2"/>
+    <w:lvl w:ilvl="0" w:tplc="810C0BC8">
+      <w:start w:val="1"/>
+      <w:numFmt w:val="decimal"/>
+      <w:lvlText w:val="%1."/>
+      <w:lvlJc w:val="left"/>
+      <w:pPr>
+        <w:ind w:left="780" w:hanging="360"/>
+      </w:pPr>
+      <w:rPr>
+        <w:rFonts w:hint="default"/>
+      </w:rPr>
+    </w:lvl>
+    <w:lvl w:ilvl="1" w:tplc="04090019">
+      <w:start w:val="1"/>
+      <w:numFmt w:val="lowerLetter"/>
+      <w:lvlText w:val="%2)"/>
+      <w:lvlJc w:val="left"/>
+      <w:pPr>
+        <w:ind w:left="1260" w:hanging="420"/>
+      </w:pPr>
+    </w:lvl>
+    <w:lvl w:ilvl="2" w:tplc="0409001B" w:tentative="1">
+      <w:start w:val="1"/>
+      <w:numFmt w:val="lowerRoman"/>
+      <w:lvlText w:val="%3."/>
+      <w:lvlJc w:val="right"/>
+      <w:pPr>
+        <w:ind w:left="1680" w:hanging="420"/>
+      </w:pPr>
+    </w:lvl>
+    <w:lvl w:ilvl="3" w:tplc="0409000F" w:tentative="1">
+      <w:start w:val="1"/>
+      <w:numFmt w:val="decimal"/>
+      <w:lvlText w:val="%4."/>
+      <w:lvlJc w:val="left"/>
+      <w:pPr>
+        <w:ind w:left="2100" w:hanging="420"/>
+      </w:pPr>
+    </w:lvl>
+    <w:lvl w:ilvl="4" w:tplc="04090019" w:tentative="1">
+      <w:start w:val="1"/>
+      <w:numFmt w:val="lowerLetter"/>
+      <w:lvlText w:val="%5)"/>
+      <w:lvlJc w:val="left"/>
+      <w:pPr>
+        <w:ind w:left="2520" w:hanging="420"/>
+      </w:pPr>
+    </w:lvl>
+    <w:lvl w:ilvl="5" w:tplc="0409001B" w:tentative="1">
+      <w:start w:val="1"/>
+      <w:numFmt w:val="lowerRoman"/>
+      <w:lvlText w:val="%6."/>
+      <w:lvlJc w:val="right"/>
+      <w:pPr>
+        <w:ind w:left="2940" w:hanging="420"/>
+      </w:pPr>
+    </w:lvl>
+    <w:lvl w:ilvl="6" w:tplc="0409000F" w:tentative="1">
+      <w:start w:val="1"/>
+      <w:numFmt w:val="decimal"/>
+      <w:lvlText w:val="%7."/>
+      <w:lvlJc w:val="left"/>
+      <w:pPr>
+        <w:ind w:left="3360" w:hanging="420"/>
+      </w:pPr>
+    </w:lvl>
+    <w:lvl w:ilvl="7" w:tplc="04090019" w:tentative="1">
+      <w:start w:val="1"/>
+      <w:numFmt w:val="lowerLetter"/>
+      <w:lvlText w:val="%8)"/>
+      <w:lvlJc w:val="left"/>
+      <w:pPr>
+        <w:ind w:left="3780" w:hanging="420"/>
+      </w:pPr>
+    </w:lvl>
+    <w:lvl w:ilvl="8" w:tplc="0409001B" w:tentative="1">
+      <w:start w:val="1"/>
+      <w:numFmt w:val="lowerRoman"/>
+      <w:lvlText w:val="%9."/>
+      <w:lvlJc w:val="right"/>
+      <w:pPr>
+        <w:ind w:left="4200" w:hanging="420"/>
+      </w:pPr>
+    </w:lvl>
+  </w:abstractNum>
+  <w:abstractNum w:abstractNumId="2">
     <w:nsid w:val="52F375FF"/>
     <w:multiLevelType w:val="hybridMultilevel"/>
     <w:tmpl w:val="C81A1792"/>
@@ -309,7 +713,7 @@
         <w:rFonts w:hint="default"/>
       </w:rPr>
     </w:lvl>
-    <w:lvl w:ilvl="1" w:tplc="04090019" w:tentative="1">
+    <w:lvl w:ilvl="1" w:tplc="04090019">
       <w:start w:val="1"/>
       <w:numFmt w:val="lowerLetter"/>
       <w:lvlText w:val="%2)"/>
@@ -382,7 +786,7 @@
       </w:pPr>
     </w:lvl>
   </w:abstractNum>
-  <w:abstractNum w:abstractNumId="2">
+  <w:abstractNum w:abstractNumId="3">
     <w:nsid w:val="65826EAF"/>
     <w:multiLevelType w:val="hybridMultilevel"/>
     <w:tmpl w:val="C3365F48"/>
@@ -472,12 +876,15 @@
     </w:lvl>
   </w:abstractNum>
   <w:num w:numId="1">
-    <w:abstractNumId w:val="2"/>
+    <w:abstractNumId w:val="3"/>
   </w:num>
   <w:num w:numId="2">
     <w:abstractNumId w:val="0"/>
   </w:num>
   <w:num w:numId="3">
+    <w:abstractNumId w:val="2"/>
+  </w:num>
+  <w:num w:numId="4">
     <w:abstractNumId w:val="1"/>
   </w:num>
 </w:numbering>
